--- a/Curso GIT - Desarrollo Colaborativo.docx
+++ b/Curso GIT - Desarrollo Colaborativo.docx
@@ -10,33 +10,15 @@
     <w:p>
       <w:pPr>
         <w:rPr>
+          <w:rStyle w:val="Hyperlink"/>
           <w:rFonts w:ascii="Arial" w:hAnsi="Arial" w:cs="Arial"/>
-          <w:color w:val="202124"/>
           <w:sz w:val="20"/>
           <w:szCs w:val="20"/>
           <w:shd w:val="clear" w:color="auto" w:fill="FFFFFF"/>
-          <w:lang w:val="en-US"/>
         </w:rPr>
       </w:pPr>
       <w:r>
-        <w:rPr>
-          <w:lang w:val="en-US"/>
-        </w:rPr>
-        <w:t xml:space="preserve">Mail </w:t>
-      </w:r>
-      <w:proofErr w:type="spellStart"/>
-      <w:r>
-        <w:rPr>
-          <w:lang w:val="en-US"/>
-        </w:rPr>
-        <w:t>profesor</w:t>
-      </w:r>
-      <w:proofErr w:type="spellEnd"/>
-      <w:r>
-        <w:rPr>
-          <w:lang w:val="en-US"/>
-        </w:rPr>
-        <w:t xml:space="preserve">: </w:t>
+        <w:t xml:space="preserve">Mail profesor: </w:t>
       </w:r>
       <w:hyperlink r:id="rId4" w:history="1">
         <w:r>
@@ -46,9 +28,42 @@
             <w:sz w:val="20"/>
             <w:szCs w:val="20"/>
             <w:shd w:val="clear" w:color="auto" w:fill="FFFFFF"/>
-            <w:lang w:val="en-US"/>
           </w:rPr>
           <w:t>Cristiandracedo@hotmail.com</w:t>
+        </w:r>
+      </w:hyperlink>
+    </w:p>
+    <w:p>
+      <w:pPr>
+        <w:rPr>
+          <w:rStyle w:val="Hyperlink"/>
+          <w:rFonts w:ascii="Arial" w:hAnsi="Arial" w:cs="Arial"/>
+          <w:sz w:val="20"/>
+          <w:szCs w:val="20"/>
+          <w:shd w:val="clear" w:color="auto" w:fill="FFFFFF"/>
+        </w:rPr>
+      </w:pPr>
+      <w:r>
+        <w:rPr>
+          <w:rStyle w:val="Hyperlink"/>
+          <w:rFonts w:ascii="Arial" w:hAnsi="Arial" w:cs="Arial"/>
+          <w:sz w:val="20"/>
+          <w:szCs w:val="20"/>
+          <w:shd w:val="clear" w:color="auto" w:fill="FFFFFF"/>
+        </w:rPr>
+        <w:t xml:space="preserve">GIT: </w:t>
+      </w:r>
+      <w:hyperlink r:id="rId5" w:tgtFrame="_blank" w:history="1">
+        <w:r>
+          <w:rPr>
+            <w:rStyle w:val="Hyperlink"/>
+            <w:rFonts w:ascii="Arial" w:hAnsi="Arial" w:cs="Arial"/>
+            <w:color w:val="3367D6"/>
+            <w:sz w:val="20"/>
+            <w:szCs w:val="20"/>
+            <w:shd w:val="clear" w:color="auto" w:fill="FFFFFF"/>
+          </w:rPr>
+          <w:t>https://github.com/C215714N/git-lunes-19hs</w:t>
         </w:r>
       </w:hyperlink>
     </w:p>
@@ -62,7 +77,9 @@
           <w:shd w:val="clear" w:color="auto" w:fill="FFFFFF"/>
         </w:rPr>
       </w:pPr>
-      <w:r>
+    </w:p>
+    <w:p>
+      <w:pPr>
         <w:rPr>
           <w:rFonts w:ascii="Arial" w:hAnsi="Arial" w:cs="Arial"/>
           <w:color w:val="202124"/>
@@ -70,11 +87,23 @@
           <w:szCs w:val="20"/>
           <w:shd w:val="clear" w:color="auto" w:fill="FFFFFF"/>
         </w:rPr>
+      </w:pPr>
+      <w:r>
+        <w:rPr>
+          <w:rFonts w:ascii="Arial" w:hAnsi="Arial" w:cs="Arial"/>
+          <w:color w:val="202124"/>
+          <w:sz w:val="20"/>
+          <w:szCs w:val="20"/>
+          <w:shd w:val="clear" w:color="auto" w:fill="FFFFFF"/>
+        </w:rPr>
         <w:t>Para ingresar en una carpeta:</w:t>
       </w:r>
     </w:p>
     <w:p>
       <w:r>
+        <w:rPr>
+          <w:noProof/>
+        </w:rPr>
         <w:drawing>
           <wp:inline distT="0" distB="0" distL="0" distR="0" wp14:anchorId="122C7EC6" wp14:editId="50082807">
             <wp:extent cx="3223539" cy="525826"/>
@@ -91,7 +120,7 @@
                     <pic:cNvPicPr/>
                   </pic:nvPicPr>
                   <pic:blipFill>
-                    <a:blip r:embed="rId5"/>
+                    <a:blip r:embed="rId6"/>
                     <a:stretch>
                       <a:fillRect/>
                     </a:stretch>
@@ -119,6 +148,9 @@
     </w:p>
     <w:p>
       <w:r>
+        <w:rPr>
+          <w:noProof/>
+        </w:rPr>
         <w:drawing>
           <wp:inline distT="0" distB="0" distL="0" distR="0" wp14:anchorId="19FF6969" wp14:editId="767B96CA">
             <wp:extent cx="3543607" cy="594412"/>
@@ -135,7 +167,7 @@
                     <pic:cNvPicPr/>
                   </pic:nvPicPr>
                   <pic:blipFill>
-                    <a:blip r:embed="rId6"/>
+                    <a:blip r:embed="rId7"/>
                     <a:stretch>
                       <a:fillRect/>
                     </a:stretch>
@@ -163,6 +195,9 @@
     </w:p>
     <w:p>
       <w:r>
+        <w:rPr>
+          <w:noProof/>
+        </w:rPr>
         <w:drawing>
           <wp:inline distT="0" distB="0" distL="0" distR="0" wp14:anchorId="6EB37C99" wp14:editId="05F50CC5">
             <wp:extent cx="5400040" cy="552450"/>
@@ -179,7 +214,7 @@
                     <pic:cNvPicPr/>
                   </pic:nvPicPr>
                   <pic:blipFill>
-                    <a:blip r:embed="rId7"/>
+                    <a:blip r:embed="rId8"/>
                     <a:stretch>
                       <a:fillRect/>
                     </a:stretch>
@@ -207,6 +242,9 @@
     </w:p>
     <w:p>
       <w:r>
+        <w:rPr>
+          <w:noProof/>
+        </w:rPr>
         <w:drawing>
           <wp:inline distT="0" distB="0" distL="0" distR="0" wp14:anchorId="378D609E" wp14:editId="45C0534E">
             <wp:extent cx="3817951" cy="845893"/>
@@ -223,7 +261,7 @@
                     <pic:cNvPicPr/>
                   </pic:nvPicPr>
                   <pic:blipFill>
-                    <a:blip r:embed="rId8"/>
+                    <a:blip r:embed="rId9"/>
                     <a:stretch>
                       <a:fillRect/>
                     </a:stretch>
@@ -251,6 +289,9 @@
     </w:p>
     <w:p>
       <w:r>
+        <w:rPr>
+          <w:noProof/>
+        </w:rPr>
         <w:drawing>
           <wp:inline distT="0" distB="0" distL="0" distR="0" wp14:anchorId="6213CD73" wp14:editId="2CBDA133">
             <wp:extent cx="3040643" cy="335309"/>
@@ -267,7 +308,7 @@
                     <pic:cNvPicPr/>
                   </pic:nvPicPr>
                   <pic:blipFill>
-                    <a:blip r:embed="rId9"/>
+                    <a:blip r:embed="rId10"/>
                     <a:stretch>
                       <a:fillRect/>
                     </a:stretch>
@@ -295,6 +336,9 @@
     </w:p>
     <w:p>
       <w:r>
+        <w:rPr>
+          <w:noProof/>
+        </w:rPr>
         <w:drawing>
           <wp:inline distT="0" distB="0" distL="0" distR="0" wp14:anchorId="47AB41D1" wp14:editId="1008D1AF">
             <wp:extent cx="2720576" cy="335309"/>
@@ -311,7 +355,7 @@
                     <pic:cNvPicPr/>
                   </pic:nvPicPr>
                   <pic:blipFill>
-                    <a:blip r:embed="rId10"/>
+                    <a:blip r:embed="rId11"/>
                     <a:stretch>
                       <a:fillRect/>
                     </a:stretch>
@@ -339,6 +383,9 @@
     </w:p>
     <w:p>
       <w:r>
+        <w:rPr>
+          <w:noProof/>
+        </w:rPr>
         <w:drawing>
           <wp:inline distT="0" distB="0" distL="0" distR="0" wp14:anchorId="7F0FCEC0" wp14:editId="1C7BA519">
             <wp:extent cx="4473328" cy="411516"/>
@@ -355,7 +402,7 @@
                     <pic:cNvPicPr/>
                   </pic:nvPicPr>
                   <pic:blipFill>
-                    <a:blip r:embed="rId11"/>
+                    <a:blip r:embed="rId12"/>
                     <a:stretch>
                       <a:fillRect/>
                     </a:stretch>
@@ -391,6 +438,9 @@
     </w:p>
     <w:p>
       <w:r>
+        <w:rPr>
+          <w:noProof/>
+        </w:rPr>
         <w:drawing>
           <wp:inline distT="0" distB="0" distL="0" distR="0" wp14:anchorId="60827B64" wp14:editId="08C48A0B">
             <wp:extent cx="3360711" cy="312447"/>
@@ -407,7 +457,7 @@
                     <pic:cNvPicPr/>
                   </pic:nvPicPr>
                   <pic:blipFill>
-                    <a:blip r:embed="rId12"/>
+                    <a:blip r:embed="rId13"/>
                     <a:stretch>
                       <a:fillRect/>
                     </a:stretch>
@@ -435,6 +485,9 @@
     </w:p>
     <w:p>
       <w:r>
+        <w:rPr>
+          <w:noProof/>
+        </w:rPr>
         <w:drawing>
           <wp:inline distT="0" distB="0" distL="0" distR="0" wp14:anchorId="35540B23" wp14:editId="743C14DB">
             <wp:extent cx="3414056" cy="358171"/>
@@ -451,7 +504,7 @@
                     <pic:cNvPicPr/>
                   </pic:nvPicPr>
                   <pic:blipFill>
-                    <a:blip r:embed="rId13"/>
+                    <a:blip r:embed="rId14"/>
                     <a:stretch>
                       <a:fillRect/>
                     </a:stretch>
@@ -474,12 +527,15 @@
     </w:p>
     <w:p>
       <w:r>
+        <w:lastRenderedPageBreak/>
         <w:t xml:space="preserve">Para configurarle un mail al usuario: </w:t>
       </w:r>
     </w:p>
     <w:p>
       <w:r>
-        <w:lastRenderedPageBreak/>
+        <w:rPr>
+          <w:noProof/>
+        </w:rPr>
         <w:drawing>
           <wp:inline distT="0" distB="0" distL="0" distR="0" wp14:anchorId="215910A6" wp14:editId="70E0711D">
             <wp:extent cx="4679085" cy="320068"/>
@@ -496,7 +552,7 @@
                     <pic:cNvPicPr/>
                   </pic:nvPicPr>
                   <pic:blipFill>
-                    <a:blip r:embed="rId14"/>
+                    <a:blip r:embed="rId15"/>
                     <a:stretch>
                       <a:fillRect/>
                     </a:stretch>
@@ -520,6 +576,9 @@
     <w:p/>
     <w:p>
       <w:r>
+        <w:rPr>
+          <w:noProof/>
+        </w:rPr>
         <w:drawing>
           <wp:inline distT="0" distB="0" distL="0" distR="0" wp14:anchorId="3BE18F75" wp14:editId="442C2587">
             <wp:extent cx="5400040" cy="4236720"/>
@@ -536,7 +595,7 @@
                     <pic:cNvPicPr/>
                   </pic:nvPicPr>
                   <pic:blipFill>
-                    <a:blip r:embed="rId15"/>
+                    <a:blip r:embed="rId16"/>
                     <a:stretch>
                       <a:fillRect/>
                     </a:stretch>
@@ -628,6 +687,9 @@
     </w:p>
     <w:p>
       <w:r>
+        <w:rPr>
+          <w:noProof/>
+        </w:rPr>
         <w:drawing>
           <wp:inline distT="0" distB="0" distL="0" distR="0" wp14:anchorId="7D7C3B4E" wp14:editId="1BCBCF22">
             <wp:extent cx="5400040" cy="224155"/>
@@ -644,7 +706,7 @@
                     <pic:cNvPicPr/>
                   </pic:nvPicPr>
                   <pic:blipFill>
-                    <a:blip r:embed="rId16"/>
+                    <a:blip r:embed="rId17"/>
                     <a:stretch>
                       <a:fillRect/>
                     </a:stretch>
@@ -681,6 +743,9 @@
     </w:p>
     <w:p>
       <w:r>
+        <w:rPr>
+          <w:noProof/>
+        </w:rPr>
         <w:lastRenderedPageBreak/>
         <w:drawing>
           <wp:inline distT="0" distB="0" distL="0" distR="0" wp14:anchorId="00347F4F" wp14:editId="5A596E90">
@@ -698,7 +763,7 @@
                     <pic:cNvPicPr/>
                   </pic:nvPicPr>
                   <pic:blipFill>
-                    <a:blip r:embed="rId17"/>
+                    <a:blip r:embed="rId18"/>
                     <a:stretch>
                       <a:fillRect/>
                     </a:stretch>
@@ -727,6 +792,9 @@
     </w:p>
     <w:p>
       <w:r>
+        <w:rPr>
+          <w:noProof/>
+        </w:rPr>
         <w:drawing>
           <wp:inline distT="0" distB="0" distL="0" distR="0" wp14:anchorId="793A4AFB" wp14:editId="4653D4D9">
             <wp:extent cx="5400040" cy="686435"/>
@@ -743,7 +811,7 @@
                     <pic:cNvPicPr/>
                   </pic:nvPicPr>
                   <pic:blipFill>
-                    <a:blip r:embed="rId18"/>
+                    <a:blip r:embed="rId19"/>
                     <a:stretch>
                       <a:fillRect/>
                     </a:stretch>
@@ -792,6 +860,9 @@
     </w:p>
     <w:p>
       <w:r>
+        <w:rPr>
+          <w:noProof/>
+        </w:rPr>
         <w:drawing>
           <wp:inline distT="0" distB="0" distL="0" distR="0" wp14:anchorId="0090FBF2" wp14:editId="69B3179A">
             <wp:extent cx="5400040" cy="425450"/>
@@ -808,7 +879,7 @@
                     <pic:cNvPicPr/>
                   </pic:nvPicPr>
                   <pic:blipFill>
-                    <a:blip r:embed="rId19"/>
+                    <a:blip r:embed="rId20"/>
                     <a:stretch>
                       <a:fillRect/>
                     </a:stretch>
@@ -845,6 +916,9 @@
     </w:p>
     <w:p>
       <w:r>
+        <w:rPr>
+          <w:noProof/>
+        </w:rPr>
         <w:drawing>
           <wp:inline distT="0" distB="0" distL="0" distR="0" wp14:anchorId="343EC397" wp14:editId="07F10873">
             <wp:extent cx="5400040" cy="384810"/>
@@ -861,7 +935,7 @@
                     <pic:cNvPicPr/>
                   </pic:nvPicPr>
                   <pic:blipFill>
-                    <a:blip r:embed="rId20"/>
+                    <a:blip r:embed="rId21"/>
                     <a:stretch>
                       <a:fillRect/>
                     </a:stretch>
@@ -909,6 +983,9 @@
     </w:p>
     <w:p>
       <w:r>
+        <w:rPr>
+          <w:noProof/>
+        </w:rPr>
         <w:drawing>
           <wp:inline distT="0" distB="0" distL="0" distR="0" wp14:anchorId="2C19BCAE" wp14:editId="267AC939">
             <wp:extent cx="5400040" cy="1859915"/>
@@ -925,7 +1002,7 @@
                     <pic:cNvPicPr/>
                   </pic:nvPicPr>
                   <pic:blipFill>
-                    <a:blip r:embed="rId21"/>
+                    <a:blip r:embed="rId22"/>
                     <a:stretch>
                       <a:fillRect/>
                     </a:stretch>
@@ -1006,6 +1083,9 @@
     </w:p>
     <w:p>
       <w:r>
+        <w:rPr>
+          <w:noProof/>
+        </w:rPr>
         <w:lastRenderedPageBreak/>
         <w:drawing>
           <wp:inline distT="0" distB="0" distL="0" distR="0" wp14:anchorId="3FAFAB9D" wp14:editId="68B22778">
@@ -1023,7 +1103,7 @@
                     <pic:cNvPicPr/>
                   </pic:nvPicPr>
                   <pic:blipFill>
-                    <a:blip r:embed="rId22"/>
+                    <a:blip r:embed="rId23"/>
                     <a:stretch>
                       <a:fillRect/>
                     </a:stretch>
@@ -1060,6 +1140,9 @@
     </w:p>
     <w:p>
       <w:r>
+        <w:rPr>
+          <w:noProof/>
+        </w:rPr>
         <w:drawing>
           <wp:inline distT="0" distB="0" distL="0" distR="0" wp14:anchorId="196F40C0" wp14:editId="5C13D087">
             <wp:extent cx="5174428" cy="434378"/>
@@ -1076,7 +1159,7 @@
                     <pic:cNvPicPr/>
                   </pic:nvPicPr>
                   <pic:blipFill>
-                    <a:blip r:embed="rId23"/>
+                    <a:blip r:embed="rId24"/>
                     <a:stretch>
                       <a:fillRect/>
                     </a:stretch>
@@ -1105,6 +1188,9 @@
     </w:p>
     <w:p>
       <w:r>
+        <w:rPr>
+          <w:noProof/>
+        </w:rPr>
         <w:drawing>
           <wp:inline distT="0" distB="0" distL="0" distR="0" wp14:anchorId="35065FFA" wp14:editId="5B006F8F">
             <wp:extent cx="5400040" cy="1080135"/>
@@ -1121,7 +1207,7 @@
                     <pic:cNvPicPr/>
                   </pic:nvPicPr>
                   <pic:blipFill>
-                    <a:blip r:embed="rId24"/>
+                    <a:blip r:embed="rId25"/>
                     <a:stretch>
                       <a:fillRect/>
                     </a:stretch>
@@ -1158,6 +1244,9 @@
     </w:p>
     <w:p>
       <w:r>
+        <w:rPr>
+          <w:noProof/>
+        </w:rPr>
         <w:drawing>
           <wp:inline distT="0" distB="0" distL="0" distR="0" wp14:anchorId="5265742A" wp14:editId="46F23AE5">
             <wp:extent cx="5400040" cy="657225"/>
@@ -1174,7 +1263,7 @@
                     <pic:cNvPicPr/>
                   </pic:nvPicPr>
                   <pic:blipFill>
-                    <a:blip r:embed="rId25"/>
+                    <a:blip r:embed="rId26"/>
                     <a:stretch>
                       <a:fillRect/>
                     </a:stretch>
@@ -1183,6 +1272,195 @@
                     <a:xfrm>
                       <a:off x="0" y="0"/>
                       <a:ext cx="5400040" cy="657225"/>
+                    </a:xfrm>
+                    <a:prstGeom prst="rect">
+                      <a:avLst/>
+                    </a:prstGeom>
+                  </pic:spPr>
+                </pic:pic>
+              </a:graphicData>
+            </a:graphic>
+          </wp:inline>
+        </w:drawing>
+      </w:r>
+    </w:p>
+    <w:p/>
+    <w:p>
+      <w:r>
+        <w:t xml:space="preserve">Para actualizar los archivos del repositorio en </w:t>
+      </w:r>
+      <w:proofErr w:type="spellStart"/>
+      <w:r>
+        <w:t>github</w:t>
+      </w:r>
+      <w:proofErr w:type="spellEnd"/>
+      <w:r>
+        <w:t>:</w:t>
+      </w:r>
+    </w:p>
+    <w:p>
+      <w:r>
+        <w:drawing>
+          <wp:inline distT="0" distB="0" distL="0" distR="0" wp14:anchorId="605C5F96" wp14:editId="3500578B">
+            <wp:extent cx="5400040" cy="408305"/>
+            <wp:effectExtent l="0" t="0" r="0" b="0"/>
+            <wp:docPr id="22" name="Picture 22"/>
+            <wp:cNvGraphicFramePr>
+              <a:graphicFrameLocks xmlns:a="http://schemas.openxmlformats.org/drawingml/2006/main" noChangeAspect="1"/>
+            </wp:cNvGraphicFramePr>
+            <a:graphic xmlns:a="http://schemas.openxmlformats.org/drawingml/2006/main">
+              <a:graphicData uri="http://schemas.openxmlformats.org/drawingml/2006/picture">
+                <pic:pic xmlns:pic="http://schemas.openxmlformats.org/drawingml/2006/picture">
+                  <pic:nvPicPr>
+                    <pic:cNvPr id="1" name=""/>
+                    <pic:cNvPicPr/>
+                  </pic:nvPicPr>
+                  <pic:blipFill>
+                    <a:blip r:embed="rId27"/>
+                    <a:stretch>
+                      <a:fillRect/>
+                    </a:stretch>
+                  </pic:blipFill>
+                  <pic:spPr>
+                    <a:xfrm>
+                      <a:off x="0" y="0"/>
+                      <a:ext cx="5400040" cy="408305"/>
+                    </a:xfrm>
+                    <a:prstGeom prst="rect">
+                      <a:avLst/>
+                    </a:prstGeom>
+                  </pic:spPr>
+                </pic:pic>
+              </a:graphicData>
+            </a:graphic>
+          </wp:inline>
+        </w:drawing>
+      </w:r>
+    </w:p>
+    <w:p/>
+    <w:p>
+      <w:r>
+        <w:lastRenderedPageBreak/>
+        <w:t>Para ver los Branch:</w:t>
+      </w:r>
+    </w:p>
+    <w:p>
+      <w:r>
+        <w:drawing>
+          <wp:inline distT="0" distB="0" distL="0" distR="0" wp14:anchorId="3558129C" wp14:editId="663C8CF1">
+            <wp:extent cx="5400040" cy="581025"/>
+            <wp:effectExtent l="0" t="0" r="0" b="9525"/>
+            <wp:docPr id="23" name="Picture 23"/>
+            <wp:cNvGraphicFramePr>
+              <a:graphicFrameLocks xmlns:a="http://schemas.openxmlformats.org/drawingml/2006/main" noChangeAspect="1"/>
+            </wp:cNvGraphicFramePr>
+            <a:graphic xmlns:a="http://schemas.openxmlformats.org/drawingml/2006/main">
+              <a:graphicData uri="http://schemas.openxmlformats.org/drawingml/2006/picture">
+                <pic:pic xmlns:pic="http://schemas.openxmlformats.org/drawingml/2006/picture">
+                  <pic:nvPicPr>
+                    <pic:cNvPr id="1" name=""/>
+                    <pic:cNvPicPr/>
+                  </pic:nvPicPr>
+                  <pic:blipFill>
+                    <a:blip r:embed="rId28"/>
+                    <a:stretch>
+                      <a:fillRect/>
+                    </a:stretch>
+                  </pic:blipFill>
+                  <pic:spPr>
+                    <a:xfrm>
+                      <a:off x="0" y="0"/>
+                      <a:ext cx="5400040" cy="581025"/>
+                    </a:xfrm>
+                    <a:prstGeom prst="rect">
+                      <a:avLst/>
+                    </a:prstGeom>
+                  </pic:spPr>
+                </pic:pic>
+              </a:graphicData>
+            </a:graphic>
+          </wp:inline>
+        </w:drawing>
+      </w:r>
+    </w:p>
+    <w:p/>
+    <w:p>
+      <w:r>
+        <w:t>Branch remoto:</w:t>
+      </w:r>
+    </w:p>
+    <w:p>
+      <w:r>
+        <w:drawing>
+          <wp:inline distT="0" distB="0" distL="0" distR="0" wp14:anchorId="6F227AAD" wp14:editId="76E744BD">
+            <wp:extent cx="5400040" cy="542925"/>
+            <wp:effectExtent l="0" t="0" r="0" b="9525"/>
+            <wp:docPr id="24" name="Picture 24"/>
+            <wp:cNvGraphicFramePr>
+              <a:graphicFrameLocks xmlns:a="http://schemas.openxmlformats.org/drawingml/2006/main" noChangeAspect="1"/>
+            </wp:cNvGraphicFramePr>
+            <a:graphic xmlns:a="http://schemas.openxmlformats.org/drawingml/2006/main">
+              <a:graphicData uri="http://schemas.openxmlformats.org/drawingml/2006/picture">
+                <pic:pic xmlns:pic="http://schemas.openxmlformats.org/drawingml/2006/picture">
+                  <pic:nvPicPr>
+                    <pic:cNvPr id="1" name=""/>
+                    <pic:cNvPicPr/>
+                  </pic:nvPicPr>
+                  <pic:blipFill>
+                    <a:blip r:embed="rId29"/>
+                    <a:stretch>
+                      <a:fillRect/>
+                    </a:stretch>
+                  </pic:blipFill>
+                  <pic:spPr>
+                    <a:xfrm>
+                      <a:off x="0" y="0"/>
+                      <a:ext cx="5400040" cy="542925"/>
+                    </a:xfrm>
+                    <a:prstGeom prst="rect">
+                      <a:avLst/>
+                    </a:prstGeom>
+                  </pic:spPr>
+                </pic:pic>
+              </a:graphicData>
+            </a:graphic>
+          </wp:inline>
+        </w:drawing>
+      </w:r>
+    </w:p>
+    <w:p/>
+    <w:p>
+      <w:r>
+        <w:t>Todos los Branch:</w:t>
+      </w:r>
+    </w:p>
+    <w:p>
+      <w:r>
+        <w:drawing>
+          <wp:inline distT="0" distB="0" distL="0" distR="0" wp14:anchorId="220221D6" wp14:editId="15F52B32">
+            <wp:extent cx="5400040" cy="667385"/>
+            <wp:effectExtent l="0" t="0" r="0" b="0"/>
+            <wp:docPr id="25" name="Picture 25"/>
+            <wp:cNvGraphicFramePr>
+              <a:graphicFrameLocks xmlns:a="http://schemas.openxmlformats.org/drawingml/2006/main" noChangeAspect="1"/>
+            </wp:cNvGraphicFramePr>
+            <a:graphic xmlns:a="http://schemas.openxmlformats.org/drawingml/2006/main">
+              <a:graphicData uri="http://schemas.openxmlformats.org/drawingml/2006/picture">
+                <pic:pic xmlns:pic="http://schemas.openxmlformats.org/drawingml/2006/picture">
+                  <pic:nvPicPr>
+                    <pic:cNvPr id="1" name=""/>
+                    <pic:cNvPicPr/>
+                  </pic:nvPicPr>
+                  <pic:blipFill>
+                    <a:blip r:embed="rId30"/>
+                    <a:stretch>
+                      <a:fillRect/>
+                    </a:stretch>
+                  </pic:blipFill>
+                  <pic:spPr>
+                    <a:xfrm>
+                      <a:off x="0" y="0"/>
+                      <a:ext cx="5400040" cy="667385"/>
                     </a:xfrm>
                     <a:prstGeom prst="rect">
                       <a:avLst/>
